--- a/Grupo_1_proyecto_integrador_version_final.docx
+++ b/Grupo_1_proyecto_integrador_version_final.docx
@@ -442,7 +442,7 @@
                 <w:noProof/>
                 <w:webHidden/>
               </w:rPr>
-              <w:t>3</w:t>
+              <w:t>4</w:t>
             </w:r>
             <w:r>
               <w:rPr>
@@ -514,7 +514,7 @@
                 <w:noProof/>
                 <w:webHidden/>
               </w:rPr>
-              <w:t>3</w:t>
+              <w:t>4</w:t>
             </w:r>
             <w:r>
               <w:rPr>
@@ -586,7 +586,7 @@
                 <w:noProof/>
                 <w:webHidden/>
               </w:rPr>
-              <w:t>4</w:t>
+              <w:t>5</w:t>
             </w:r>
             <w:r>
               <w:rPr>
@@ -658,7 +658,7 @@
                 <w:noProof/>
                 <w:webHidden/>
               </w:rPr>
-              <w:t>6</w:t>
+              <w:t>7</w:t>
             </w:r>
             <w:r>
               <w:rPr>
@@ -730,7 +730,7 @@
                 <w:noProof/>
                 <w:webHidden/>
               </w:rPr>
-              <w:t>8</w:t>
+              <w:t>9</w:t>
             </w:r>
             <w:r>
               <w:rPr>
@@ -802,7 +802,7 @@
                 <w:noProof/>
                 <w:webHidden/>
               </w:rPr>
-              <w:t>9</w:t>
+              <w:t>10</w:t>
             </w:r>
             <w:r>
               <w:rPr>
@@ -874,7 +874,7 @@
                 <w:noProof/>
                 <w:webHidden/>
               </w:rPr>
-              <w:t>11</w:t>
+              <w:t>12</w:t>
             </w:r>
             <w:r>
               <w:rPr>
@@ -946,7 +946,7 @@
                 <w:noProof/>
                 <w:webHidden/>
               </w:rPr>
-              <w:t>11</w:t>
+              <w:t>12</w:t>
             </w:r>
             <w:r>
               <w:rPr>
@@ -1018,7 +1018,7 @@
                 <w:noProof/>
                 <w:webHidden/>
               </w:rPr>
-              <w:t>11</w:t>
+              <w:t>12</w:t>
             </w:r>
             <w:r>
               <w:rPr>
@@ -1090,7 +1090,7 @@
                 <w:noProof/>
                 <w:webHidden/>
               </w:rPr>
-              <w:t>12</w:t>
+              <w:t>13</w:t>
             </w:r>
             <w:r>
               <w:rPr>
@@ -1162,7 +1162,7 @@
                 <w:noProof/>
                 <w:webHidden/>
               </w:rPr>
-              <w:t>12</w:t>
+              <w:t>13</w:t>
             </w:r>
             <w:r>
               <w:rPr>
@@ -1234,7 +1234,7 @@
                 <w:noProof/>
                 <w:webHidden/>
               </w:rPr>
-              <w:t>12</w:t>
+              <w:t>13</w:t>
             </w:r>
             <w:r>
               <w:rPr>
@@ -1306,7 +1306,7 @@
                 <w:noProof/>
                 <w:webHidden/>
               </w:rPr>
-              <w:t>13</w:t>
+              <w:t>14</w:t>
             </w:r>
             <w:r>
               <w:rPr>
@@ -1378,7 +1378,7 @@
                 <w:noProof/>
                 <w:webHidden/>
               </w:rPr>
-              <w:t>13</w:t>
+              <w:t>14</w:t>
             </w:r>
             <w:r>
               <w:rPr>
@@ -1450,7 +1450,7 @@
                 <w:noProof/>
                 <w:webHidden/>
               </w:rPr>
-              <w:t>14</w:t>
+              <w:t>15</w:t>
             </w:r>
             <w:r>
               <w:rPr>
@@ -1522,7 +1522,7 @@
                 <w:noProof/>
                 <w:webHidden/>
               </w:rPr>
-              <w:t>14</w:t>
+              <w:t>15</w:t>
             </w:r>
             <w:r>
               <w:rPr>
@@ -1594,7 +1594,7 @@
                 <w:noProof/>
                 <w:webHidden/>
               </w:rPr>
-              <w:t>15</w:t>
+              <w:t>16</w:t>
             </w:r>
             <w:r>
               <w:rPr>
@@ -1666,7 +1666,7 @@
                 <w:noProof/>
                 <w:webHidden/>
               </w:rPr>
-              <w:t>16</w:t>
+              <w:t>17</w:t>
             </w:r>
             <w:r>
               <w:rPr>
@@ -1738,7 +1738,7 @@
                 <w:noProof/>
                 <w:webHidden/>
               </w:rPr>
-              <w:t>16</w:t>
+              <w:t>17</w:t>
             </w:r>
             <w:r>
               <w:rPr>
@@ -1810,7 +1810,7 @@
                 <w:noProof/>
                 <w:webHidden/>
               </w:rPr>
-              <w:t>16</w:t>
+              <w:t>17</w:t>
             </w:r>
             <w:r>
               <w:rPr>
@@ -1882,7 +1882,7 @@
                 <w:noProof/>
                 <w:webHidden/>
               </w:rPr>
-              <w:t>17</w:t>
+              <w:t>18</w:t>
             </w:r>
             <w:r>
               <w:rPr>
@@ -1954,7 +1954,7 @@
                 <w:noProof/>
                 <w:webHidden/>
               </w:rPr>
-              <w:t>17</w:t>
+              <w:t>18</w:t>
             </w:r>
             <w:r>
               <w:rPr>
@@ -2026,7 +2026,7 @@
                 <w:noProof/>
                 <w:webHidden/>
               </w:rPr>
-              <w:t>17</w:t>
+              <w:t>18</w:t>
             </w:r>
             <w:r>
               <w:rPr>
@@ -2098,7 +2098,7 @@
                 <w:noProof/>
                 <w:webHidden/>
               </w:rPr>
-              <w:t>18</w:t>
+              <w:t>19</w:t>
             </w:r>
             <w:r>
               <w:rPr>
@@ -2170,7 +2170,7 @@
                 <w:noProof/>
                 <w:webHidden/>
               </w:rPr>
-              <w:t>18</w:t>
+              <w:t>19</w:t>
             </w:r>
             <w:r>
               <w:rPr>
@@ -2242,7 +2242,7 @@
                 <w:noProof/>
                 <w:webHidden/>
               </w:rPr>
-              <w:t>18</w:t>
+              <w:t>19</w:t>
             </w:r>
             <w:r>
               <w:rPr>
@@ -2314,7 +2314,7 @@
                 <w:noProof/>
                 <w:webHidden/>
               </w:rPr>
-              <w:t>18</w:t>
+              <w:t>19</w:t>
             </w:r>
             <w:r>
               <w:rPr>
@@ -2386,7 +2386,7 @@
                 <w:noProof/>
                 <w:webHidden/>
               </w:rPr>
-              <w:t>20</w:t>
+              <w:t>21</w:t>
             </w:r>
             <w:r>
               <w:rPr>
@@ -2458,7 +2458,7 @@
                 <w:noProof/>
                 <w:webHidden/>
               </w:rPr>
-              <w:t>20</w:t>
+              <w:t>21</w:t>
             </w:r>
             <w:r>
               <w:rPr>
@@ -2530,7 +2530,7 @@
                 <w:noProof/>
                 <w:webHidden/>
               </w:rPr>
-              <w:t>21</w:t>
+              <w:t>22</w:t>
             </w:r>
             <w:r>
               <w:rPr>
@@ -2602,7 +2602,7 @@
                 <w:noProof/>
                 <w:webHidden/>
               </w:rPr>
-              <w:t>21</w:t>
+              <w:t>22</w:t>
             </w:r>
             <w:r>
               <w:rPr>
@@ -2674,7 +2674,7 @@
                 <w:noProof/>
                 <w:webHidden/>
               </w:rPr>
-              <w:t>22</w:t>
+              <w:t>23</w:t>
             </w:r>
             <w:r>
               <w:rPr>
@@ -2746,7 +2746,7 @@
                 <w:noProof/>
                 <w:webHidden/>
               </w:rPr>
-              <w:t>23</w:t>
+              <w:t>24</w:t>
             </w:r>
             <w:r>
               <w:rPr>
@@ -2818,7 +2818,7 @@
                 <w:noProof/>
                 <w:webHidden/>
               </w:rPr>
-              <w:t>25</w:t>
+              <w:t>26</w:t>
             </w:r>
             <w:r>
               <w:rPr>
@@ -2890,7 +2890,7 @@
                 <w:noProof/>
                 <w:webHidden/>
               </w:rPr>
-              <w:t>25</w:t>
+              <w:t>26</w:t>
             </w:r>
             <w:r>
               <w:rPr>
@@ -8054,7 +8054,6 @@
         <w:t xml:space="preserve"> = </w:t>
       </w:r>
       <w:proofErr w:type="spellStart"/>
-      <w:proofErr w:type="gramStart"/>
       <w:r>
         <w:rPr>
           <w:rFonts w:ascii="Times New Roman" w:eastAsia="Times New Roman" w:hAnsi="Times New Roman" w:cs="Times New Roman"/>
@@ -8065,7 +8064,6 @@
         <w:t>Vida,Vivir</w:t>
       </w:r>
       <w:proofErr w:type="spellEnd"/>
-      <w:proofErr w:type="gramEnd"/>
     </w:p>
     <w:p>
       <w:pPr>
@@ -10416,27 +10414,7 @@
           <w:sz w:val="24"/>
           <w:szCs w:val="24"/>
         </w:rPr>
-        <w:t>Soto, W. J. (</w:t>
-      </w:r>
-      <w:proofErr w:type="gramStart"/>
-      <w:r>
-        <w:rPr>
-          <w:rFonts w:ascii="Times New Roman" w:eastAsia="Times New Roman" w:hAnsi="Times New Roman" w:cs="Times New Roman"/>
-          <w:color w:val="000000"/>
-          <w:sz w:val="24"/>
-          <w:szCs w:val="24"/>
-        </w:rPr>
-        <w:t>Enero</w:t>
-      </w:r>
-      <w:proofErr w:type="gramEnd"/>
-      <w:r>
-        <w:rPr>
-          <w:rFonts w:ascii="Times New Roman" w:eastAsia="Times New Roman" w:hAnsi="Times New Roman" w:cs="Times New Roman"/>
-          <w:color w:val="000000"/>
-          <w:sz w:val="24"/>
-          <w:szCs w:val="24"/>
-        </w:rPr>
-        <w:t xml:space="preserve"> de 2022). </w:t>
+        <w:t xml:space="preserve">Soto, W. J. (Enero de 2022). </w:t>
       </w:r>
       <w:r>
         <w:rPr>
@@ -10483,27 +10461,7 @@
           <w:sz w:val="24"/>
           <w:szCs w:val="24"/>
         </w:rPr>
-        <w:t xml:space="preserve">UNESCO. (22 de </w:t>
-      </w:r>
-      <w:proofErr w:type="gramStart"/>
-      <w:r>
-        <w:rPr>
-          <w:rFonts w:ascii="Times New Roman" w:eastAsia="Times New Roman" w:hAnsi="Times New Roman" w:cs="Times New Roman"/>
-          <w:color w:val="000000"/>
-          <w:sz w:val="24"/>
-          <w:szCs w:val="24"/>
-        </w:rPr>
-        <w:t>Marzo</w:t>
-      </w:r>
-      <w:proofErr w:type="gramEnd"/>
-      <w:r>
-        <w:rPr>
-          <w:rFonts w:ascii="Times New Roman" w:eastAsia="Times New Roman" w:hAnsi="Times New Roman" w:cs="Times New Roman"/>
-          <w:color w:val="000000"/>
-          <w:sz w:val="24"/>
-          <w:szCs w:val="24"/>
-        </w:rPr>
-        <w:t xml:space="preserve"> de 2024). Obtenido de Un futuro digital para las lenguas indígenas: reflexiones del foro de alianzas: </w:t>
+        <w:t xml:space="preserve">UNESCO. (22 de Marzo de 2024). Obtenido de Un futuro digital para las lenguas indígenas: reflexiones del foro de alianzas: </w:t>
       </w:r>
       <w:hyperlink r:id="rId10" w:history="1">
         <w:r>
